--- a/report/Вычмат ЛР4 P3209 Саранча.docx
+++ b/report/Вычмат ЛР4 P3209 Саранча.docx
@@ -9123,29 +9123,7 @@
           <w:szCs w:val="16"/>
           <w:lang w:val="en-US" w:eastAsia="ru-RU"/>
         </w:rPr>
-        <w:t xml:space="preserve">, </w:t>
-      </w:r>
-      <w:proofErr w:type="spellStart"/>
-      <w:r>
-        <w:rPr>
-          <w:rFonts w:ascii="Courier New" w:eastAsia="Times New Roman" w:hAnsi="Courier New" w:cs="Courier New"/>
-          <w:color w:val="000000"/>
-          <w:sz w:val="16"/>
-          <w:szCs w:val="16"/>
-          <w:lang w:val="en-US" w:eastAsia="ru-RU"/>
-        </w:rPr>
-        <w:t>sy</w:t>
-      </w:r>
-      <w:proofErr w:type="spellEnd"/>
-      <w:r>
-        <w:rPr>
-          <w:rFonts w:ascii="Courier New" w:eastAsia="Times New Roman" w:hAnsi="Courier New" w:cs="Courier New"/>
-          <w:color w:val="000000"/>
-          <w:sz w:val="16"/>
-          <w:szCs w:val="16"/>
-          <w:lang w:val="en-US" w:eastAsia="ru-RU"/>
-        </w:rPr>
-        <w:t xml:space="preserve"> = </w:t>
+        <w:t xml:space="preserve">, sy = </w:t>
       </w:r>
       <w:r>
         <w:rPr>
@@ -11753,29 +11731,7 @@
           <w:szCs w:val="16"/>
           <w:lang w:eastAsia="ru-RU"/>
         </w:rPr>
-        <w:t xml:space="preserve">, </w:t>
-      </w:r>
-      <w:proofErr w:type="spellStart"/>
-      <w:r>
-        <w:rPr>
-          <w:rFonts w:ascii="Courier New" w:eastAsia="Times New Roman" w:hAnsi="Courier New" w:cs="Courier New"/>
-          <w:color w:val="000000"/>
-          <w:sz w:val="16"/>
-          <w:szCs w:val="16"/>
-          <w:lang w:eastAsia="ru-RU"/>
-        </w:rPr>
-        <w:t>sxx</w:t>
-      </w:r>
-      <w:proofErr w:type="spellEnd"/>
-      <w:r>
-        <w:rPr>
-          <w:rFonts w:ascii="Courier New" w:eastAsia="Times New Roman" w:hAnsi="Courier New" w:cs="Courier New"/>
-          <w:color w:val="000000"/>
-          <w:sz w:val="16"/>
-          <w:szCs w:val="16"/>
-          <w:lang w:eastAsia="ru-RU"/>
-        </w:rPr>
-        <w:t>],</w:t>
+        <w:t>, sxx],</w:t>
       </w:r>
     </w:p>
     <w:p>
@@ -11843,29 +11799,7 @@
           <w:szCs w:val="16"/>
           <w:lang w:eastAsia="ru-RU"/>
         </w:rPr>
-        <w:t xml:space="preserve">, </w:t>
-      </w:r>
-      <w:proofErr w:type="spellStart"/>
-      <w:r>
-        <w:rPr>
-          <w:rFonts w:ascii="Courier New" w:eastAsia="Times New Roman" w:hAnsi="Courier New" w:cs="Courier New"/>
-          <w:color w:val="000000"/>
-          <w:sz w:val="16"/>
-          <w:szCs w:val="16"/>
-          <w:lang w:eastAsia="ru-RU"/>
-        </w:rPr>
-        <w:t>sxx</w:t>
-      </w:r>
-      <w:proofErr w:type="spellEnd"/>
-      <w:r>
-        <w:rPr>
-          <w:rFonts w:ascii="Courier New" w:eastAsia="Times New Roman" w:hAnsi="Courier New" w:cs="Courier New"/>
-          <w:color w:val="000000"/>
-          <w:sz w:val="16"/>
-          <w:szCs w:val="16"/>
-          <w:lang w:eastAsia="ru-RU"/>
-        </w:rPr>
-        <w:t xml:space="preserve">, </w:t>
+        <w:t xml:space="preserve">, sxx, </w:t>
       </w:r>
       <w:proofErr w:type="spellStart"/>
       <w:r>
@@ -12504,20 +12438,19 @@
           <w:color w:val="000000"/>
           <w:sz w:val="16"/>
           <w:szCs w:val="16"/>
-          <w:lang w:eastAsia="ru-RU"/>
-        </w:rPr>
-      </w:pPr>
-      <w:r>
-        <w:rPr>
-          <w:rFonts w:ascii="Courier New" w:eastAsia="Times New Roman" w:hAnsi="Courier New" w:cs="Courier New"/>
-          <w:color w:val="000000"/>
-          <w:sz w:val="16"/>
-          <w:szCs w:val="16"/>
-          <w:lang w:eastAsia="ru-RU"/>
+          <w:lang w:val="en-US" w:eastAsia="ru-RU"/>
+        </w:rPr>
+      </w:pPr>
+      <w:r>
+        <w:rPr>
+          <w:rFonts w:ascii="Courier New" w:eastAsia="Times New Roman" w:hAnsi="Courier New" w:cs="Courier New"/>
+          <w:color w:val="000000"/>
+          <w:sz w:val="16"/>
+          <w:szCs w:val="16"/>
+          <w:lang w:val="en-US" w:eastAsia="ru-RU"/>
         </w:rPr>
         <w:t>22|     </w:t>
       </w:r>
-      <w:proofErr w:type="spellStart"/>
       <w:r>
         <w:rPr>
           <w:rFonts w:ascii="Courier New" w:eastAsia="Times New Roman" w:hAnsi="Courier New" w:cs="Courier New"/>
@@ -12526,18 +12459,17 @@
           <w:color w:val="7F0055"/>
           <w:sz w:val="16"/>
           <w:szCs w:val="16"/>
-          <w:lang w:eastAsia="ru-RU"/>
+          <w:lang w:val="en-US" w:eastAsia="ru-RU"/>
         </w:rPr>
         <w:t>except</w:t>
       </w:r>
-      <w:proofErr w:type="spellEnd"/>
-      <w:r>
-        <w:rPr>
-          <w:rFonts w:ascii="Courier New" w:eastAsia="Times New Roman" w:hAnsi="Courier New" w:cs="Courier New"/>
-          <w:color w:val="000000"/>
-          <w:sz w:val="16"/>
-          <w:szCs w:val="16"/>
-          <w:lang w:eastAsia="ru-RU"/>
+      <w:r>
+        <w:rPr>
+          <w:rFonts w:ascii="Courier New" w:eastAsia="Times New Roman" w:hAnsi="Courier New" w:cs="Courier New"/>
+          <w:color w:val="000000"/>
+          <w:sz w:val="16"/>
+          <w:szCs w:val="16"/>
+          <w:lang w:val="en-US" w:eastAsia="ru-RU"/>
         </w:rPr>
         <w:t>:</w:t>
       </w:r>
@@ -12562,11 +12494,10 @@
           <w:color w:val="000000"/>
           <w:sz w:val="16"/>
           <w:szCs w:val="16"/>
-          <w:lang w:eastAsia="ru-RU"/>
+          <w:lang w:val="en-US" w:eastAsia="ru-RU"/>
         </w:rPr>
         <w:t>23|         </w:t>
       </w:r>
-      <w:proofErr w:type="spellStart"/>
       <w:r>
         <w:rPr>
           <w:rFonts w:ascii="Courier New" w:eastAsia="Times New Roman" w:hAnsi="Courier New" w:cs="Courier New"/>
@@ -12575,22 +12506,20 @@
           <w:color w:val="7F0055"/>
           <w:sz w:val="16"/>
           <w:szCs w:val="16"/>
-          <w:lang w:eastAsia="ru-RU"/>
+          <w:lang w:val="en-US" w:eastAsia="ru-RU"/>
         </w:rPr>
         <w:t>return</w:t>
       </w:r>
-      <w:proofErr w:type="spellEnd"/>
-      <w:r>
-        <w:rPr>
-          <w:rFonts w:ascii="Courier New" w:eastAsia="Times New Roman" w:hAnsi="Courier New" w:cs="Courier New"/>
-          <w:color w:val="000000"/>
-          <w:sz w:val="16"/>
-          <w:szCs w:val="16"/>
-          <w:lang w:eastAsia="ru-RU"/>
+      <w:r>
+        <w:rPr>
+          <w:rFonts w:ascii="Courier New" w:eastAsia="Times New Roman" w:hAnsi="Courier New" w:cs="Courier New"/>
+          <w:color w:val="000000"/>
+          <w:sz w:val="16"/>
+          <w:szCs w:val="16"/>
+          <w:lang w:val="en-US" w:eastAsia="ru-RU"/>
         </w:rPr>
         <w:t xml:space="preserve"> </w:t>
       </w:r>
-      <w:proofErr w:type="spellStart"/>
       <w:r>
         <w:rPr>
           <w:rFonts w:ascii="Courier New" w:eastAsia="Times New Roman" w:hAnsi="Courier New" w:cs="Courier New"/>
@@ -12599,11 +12528,10 @@
           <w:color w:val="7F0055"/>
           <w:sz w:val="16"/>
           <w:szCs w:val="16"/>
-          <w:lang w:eastAsia="ru-RU"/>
+          <w:lang w:val="en-US" w:eastAsia="ru-RU"/>
         </w:rPr>
         <w:t>None</w:t>
       </w:r>
-      <w:proofErr w:type="spellEnd"/>
     </w:p>
     <w:p>
       <w:pPr>
@@ -14798,29 +14726,7 @@
           <w:szCs w:val="16"/>
           <w:lang w:val="en-US" w:eastAsia="ru-RU"/>
         </w:rPr>
-        <w:t xml:space="preserve">, </w:t>
-      </w:r>
-      <w:proofErr w:type="spellStart"/>
-      <w:r>
-        <w:rPr>
-          <w:rFonts w:ascii="Courier New" w:eastAsia="Times New Roman" w:hAnsi="Courier New" w:cs="Courier New"/>
-          <w:color w:val="000000"/>
-          <w:sz w:val="16"/>
-          <w:szCs w:val="16"/>
-          <w:lang w:val="en-US" w:eastAsia="ru-RU"/>
-        </w:rPr>
-        <w:t>sxx</w:t>
-      </w:r>
-      <w:proofErr w:type="spellEnd"/>
-      <w:r>
-        <w:rPr>
-          <w:rFonts w:ascii="Courier New" w:eastAsia="Times New Roman" w:hAnsi="Courier New" w:cs="Courier New"/>
-          <w:color w:val="000000"/>
-          <w:sz w:val="16"/>
-          <w:szCs w:val="16"/>
-          <w:lang w:val="en-US" w:eastAsia="ru-RU"/>
-        </w:rPr>
-        <w:t xml:space="preserve">, </w:t>
+        <w:t xml:space="preserve">, sxx, </w:t>
       </w:r>
       <w:proofErr w:type="spellStart"/>
       <w:r>
@@ -14910,29 +14816,7 @@
           <w:szCs w:val="16"/>
           <w:lang w:val="en-US" w:eastAsia="ru-RU"/>
         </w:rPr>
-        <w:t xml:space="preserve">, </w:t>
-      </w:r>
-      <w:proofErr w:type="spellStart"/>
-      <w:r>
-        <w:rPr>
-          <w:rFonts w:ascii="Courier New" w:eastAsia="Times New Roman" w:hAnsi="Courier New" w:cs="Courier New"/>
-          <w:color w:val="000000"/>
-          <w:sz w:val="16"/>
-          <w:szCs w:val="16"/>
-          <w:lang w:val="en-US" w:eastAsia="ru-RU"/>
-        </w:rPr>
-        <w:t>sxx</w:t>
-      </w:r>
-      <w:proofErr w:type="spellEnd"/>
-      <w:r>
-        <w:rPr>
-          <w:rFonts w:ascii="Courier New" w:eastAsia="Times New Roman" w:hAnsi="Courier New" w:cs="Courier New"/>
-          <w:color w:val="000000"/>
-          <w:sz w:val="16"/>
-          <w:szCs w:val="16"/>
-          <w:lang w:val="en-US" w:eastAsia="ru-RU"/>
-        </w:rPr>
-        <w:t xml:space="preserve">, </w:t>
+        <w:t xml:space="preserve">, sxx, </w:t>
       </w:r>
       <w:proofErr w:type="spellStart"/>
       <w:r>
@@ -15044,29 +14928,7 @@
           <w:szCs w:val="16"/>
           <w:lang w:val="en-US" w:eastAsia="ru-RU"/>
         </w:rPr>
-        <w:t xml:space="preserve">, </w:t>
-      </w:r>
-      <w:proofErr w:type="spellStart"/>
-      <w:r>
-        <w:rPr>
-          <w:rFonts w:ascii="Courier New" w:eastAsia="Times New Roman" w:hAnsi="Courier New" w:cs="Courier New"/>
-          <w:color w:val="000000"/>
-          <w:sz w:val="16"/>
-          <w:szCs w:val="16"/>
-          <w:lang w:val="en-US" w:eastAsia="ru-RU"/>
-        </w:rPr>
-        <w:t>sxxx</w:t>
-      </w:r>
-      <w:proofErr w:type="spellEnd"/>
-      <w:r>
-        <w:rPr>
-          <w:rFonts w:ascii="Courier New" w:eastAsia="Times New Roman" w:hAnsi="Courier New" w:cs="Courier New"/>
-          <w:color w:val="000000"/>
-          <w:sz w:val="16"/>
-          <w:szCs w:val="16"/>
-          <w:lang w:val="en-US" w:eastAsia="ru-RU"/>
-        </w:rPr>
-        <w:t xml:space="preserve">, </w:t>
+        <w:t xml:space="preserve">, sxxx, </w:t>
       </w:r>
       <w:proofErr w:type="spellStart"/>
       <w:r>
@@ -15791,20 +15653,19 @@
           <w:color w:val="000000"/>
           <w:sz w:val="16"/>
           <w:szCs w:val="16"/>
-          <w:lang w:eastAsia="ru-RU"/>
-        </w:rPr>
-      </w:pPr>
-      <w:r>
-        <w:rPr>
-          <w:rFonts w:ascii="Courier New" w:eastAsia="Times New Roman" w:hAnsi="Courier New" w:cs="Courier New"/>
-          <w:color w:val="000000"/>
-          <w:sz w:val="16"/>
-          <w:szCs w:val="16"/>
-          <w:lang w:eastAsia="ru-RU"/>
+          <w:lang w:val="en-US" w:eastAsia="ru-RU"/>
+        </w:rPr>
+      </w:pPr>
+      <w:r>
+        <w:rPr>
+          <w:rFonts w:ascii="Courier New" w:eastAsia="Times New Roman" w:hAnsi="Courier New" w:cs="Courier New"/>
+          <w:color w:val="000000"/>
+          <w:sz w:val="16"/>
+          <w:szCs w:val="16"/>
+          <w:lang w:val="en-US" w:eastAsia="ru-RU"/>
         </w:rPr>
         <w:t>25|     </w:t>
       </w:r>
-      <w:proofErr w:type="spellStart"/>
       <w:r>
         <w:rPr>
           <w:rFonts w:ascii="Courier New" w:eastAsia="Times New Roman" w:hAnsi="Courier New" w:cs="Courier New"/>
@@ -15813,18 +15674,17 @@
           <w:color w:val="7F0055"/>
           <w:sz w:val="16"/>
           <w:szCs w:val="16"/>
-          <w:lang w:eastAsia="ru-RU"/>
+          <w:lang w:val="en-US" w:eastAsia="ru-RU"/>
         </w:rPr>
         <w:t>except</w:t>
       </w:r>
-      <w:proofErr w:type="spellEnd"/>
-      <w:r>
-        <w:rPr>
-          <w:rFonts w:ascii="Courier New" w:eastAsia="Times New Roman" w:hAnsi="Courier New" w:cs="Courier New"/>
-          <w:color w:val="000000"/>
-          <w:sz w:val="16"/>
-          <w:szCs w:val="16"/>
-          <w:lang w:eastAsia="ru-RU"/>
+      <w:r>
+        <w:rPr>
+          <w:rFonts w:ascii="Courier New" w:eastAsia="Times New Roman" w:hAnsi="Courier New" w:cs="Courier New"/>
+          <w:color w:val="000000"/>
+          <w:sz w:val="16"/>
+          <w:szCs w:val="16"/>
+          <w:lang w:val="en-US" w:eastAsia="ru-RU"/>
         </w:rPr>
         <w:t>:</w:t>
       </w:r>
@@ -15849,11 +15709,10 @@
           <w:color w:val="000000"/>
           <w:sz w:val="16"/>
           <w:szCs w:val="16"/>
-          <w:lang w:eastAsia="ru-RU"/>
+          <w:lang w:val="en-US" w:eastAsia="ru-RU"/>
         </w:rPr>
         <w:t>26|         </w:t>
       </w:r>
-      <w:proofErr w:type="spellStart"/>
       <w:r>
         <w:rPr>
           <w:rFonts w:ascii="Courier New" w:eastAsia="Times New Roman" w:hAnsi="Courier New" w:cs="Courier New"/>
@@ -15862,22 +15721,20 @@
           <w:color w:val="7F0055"/>
           <w:sz w:val="16"/>
           <w:szCs w:val="16"/>
-          <w:lang w:eastAsia="ru-RU"/>
+          <w:lang w:val="en-US" w:eastAsia="ru-RU"/>
         </w:rPr>
         <w:t>return</w:t>
       </w:r>
-      <w:proofErr w:type="spellEnd"/>
-      <w:r>
-        <w:rPr>
-          <w:rFonts w:ascii="Courier New" w:eastAsia="Times New Roman" w:hAnsi="Courier New" w:cs="Courier New"/>
-          <w:color w:val="000000"/>
-          <w:sz w:val="16"/>
-          <w:szCs w:val="16"/>
-          <w:lang w:eastAsia="ru-RU"/>
+      <w:r>
+        <w:rPr>
+          <w:rFonts w:ascii="Courier New" w:eastAsia="Times New Roman" w:hAnsi="Courier New" w:cs="Courier New"/>
+          <w:color w:val="000000"/>
+          <w:sz w:val="16"/>
+          <w:szCs w:val="16"/>
+          <w:lang w:val="en-US" w:eastAsia="ru-RU"/>
         </w:rPr>
         <w:t xml:space="preserve"> </w:t>
       </w:r>
-      <w:proofErr w:type="spellStart"/>
       <w:r>
         <w:rPr>
           <w:rFonts w:ascii="Courier New" w:eastAsia="Times New Roman" w:hAnsi="Courier New" w:cs="Courier New"/>
@@ -15886,11 +15743,10 @@
           <w:color w:val="7F0055"/>
           <w:sz w:val="16"/>
           <w:szCs w:val="16"/>
-          <w:lang w:eastAsia="ru-RU"/>
+          <w:lang w:val="en-US" w:eastAsia="ru-RU"/>
         </w:rPr>
         <w:t>None</w:t>
       </w:r>
-      <w:proofErr w:type="spellEnd"/>
     </w:p>
     <w:p>
       <w:pPr>
@@ -22751,7 +22607,6 @@
         <w:rPr>
           <w:rFonts w:ascii="Times New Roman" w:hAnsi="Times New Roman"/>
           <w:b/>
-          <w:lang w:val="en-US"/>
         </w:rPr>
       </w:pPr>
       <w:r>
@@ -22808,60 +22663,99 @@
         <w:rPr>
           <w:rFonts w:ascii="Times New Roman" w:hAnsi="Times New Roman"/>
           <w:b/>
-          <w:lang w:val="en-US"/>
-        </w:rPr>
-      </w:pPr>
-    </w:p>
-    <w:p>
-      <w:pPr>
+        </w:rPr>
+      </w:pPr>
+    </w:p>
+    <w:p>
+      <w:pPr>
+        <w:rPr>
+          <w:rFonts w:ascii="Times New Roman" w:hAnsi="Times New Roman"/>
+          <w:b/>
+        </w:rPr>
+      </w:pPr>
+    </w:p>
+    <w:p>
+      <w:pPr>
+        <w:rPr>
+          <w:rFonts w:ascii="Times New Roman" w:hAnsi="Times New Roman"/>
+          <w:b/>
+        </w:rPr>
+      </w:pPr>
+      <w:r>
+        <w:rPr>
+          <w:rFonts w:ascii="Times New Roman" w:hAnsi="Times New Roman"/>
+          <w:b/>
+        </w:rPr>
+        <w:lastRenderedPageBreak/>
+        <w:t>Диаграм</w:t>
+      </w:r>
+      <w:r>
+        <w:rPr>
+          <w:rFonts w:ascii="Times New Roman" w:hAnsi="Times New Roman"/>
+          <w:b/>
+        </w:rPr>
+        <w:t>м</w:t>
+      </w:r>
+      <w:r>
+        <w:rPr>
+          <w:rFonts w:ascii="Times New Roman" w:hAnsi="Times New Roman"/>
+          <w:b/>
+        </w:rPr>
+        <w:t>ы</w:t>
+      </w:r>
+      <w:r>
+        <w:rPr>
+          <w:rFonts w:ascii="Times New Roman" w:hAnsi="Times New Roman"/>
+          <w:b/>
+        </w:rPr>
+        <w:t xml:space="preserve"> (</w:t>
+      </w:r>
+      <w:r>
+        <w:rPr>
+          <w:rFonts w:ascii="Times New Roman" w:hAnsi="Times New Roman"/>
+          <w:b/>
+        </w:rPr>
+        <w:t xml:space="preserve">лучше скачать с </w:t>
+      </w:r>
+      <w:proofErr w:type="spellStart"/>
+      <w:r>
         <w:rPr>
           <w:rFonts w:ascii="Times New Roman" w:hAnsi="Times New Roman"/>
           <w:b/>
           <w:lang w:val="en-US"/>
         </w:rPr>
-      </w:pPr>
-    </w:p>
-    <w:p>
-      <w:pPr>
+        <w:t>github</w:t>
+      </w:r>
+      <w:proofErr w:type="spellEnd"/>
+      <w:r>
         <w:rPr>
           <w:rFonts w:ascii="Times New Roman" w:hAnsi="Times New Roman"/>
           <w:b/>
         </w:rPr>
-      </w:pPr>
-      <w:proofErr w:type="spellStart"/>
+        <w:t xml:space="preserve"> в </w:t>
+      </w:r>
       <w:r>
         <w:rPr>
           <w:rFonts w:ascii="Times New Roman" w:hAnsi="Times New Roman"/>
           <w:b/>
         </w:rPr>
-        <w:lastRenderedPageBreak/>
-        <w:t>Диаграмы</w:t>
-      </w:r>
-      <w:proofErr w:type="spellEnd"/>
+        <w:t>директории</w:t>
+      </w:r>
       <w:r>
         <w:rPr>
           <w:rFonts w:ascii="Times New Roman" w:hAnsi="Times New Roman"/>
           <w:b/>
         </w:rPr>
-        <w:t xml:space="preserve"> (</w:t>
-      </w:r>
-      <w:r>
-        <w:rPr>
-          <w:rFonts w:ascii="Times New Roman" w:hAnsi="Times New Roman"/>
-          <w:b/>
-        </w:rPr>
-        <w:t xml:space="preserve">лучше скачать с </w:t>
-      </w:r>
-      <w:proofErr w:type="spellStart"/>
+        <w:t xml:space="preserve"> </w:t>
+      </w:r>
       <w:r>
         <w:rPr>
           <w:rFonts w:ascii="Times New Roman" w:hAnsi="Times New Roman"/>
           <w:b/>
           <w:lang w:val="en-US"/>
         </w:rPr>
-        <w:t>github</w:t>
-      </w:r>
-      <w:proofErr w:type="spellEnd"/>
+        <w:t>report</w:t>
+      </w:r>
       <w:r>
         <w:rPr>
           <w:rFonts w:ascii="Times New Roman" w:hAnsi="Times New Roman"/>
@@ -22917,13 +22811,12 @@
         <w:rPr>
           <w:rFonts w:ascii="Times New Roman" w:hAnsi="Times New Roman"/>
           <w:b/>
-          <w:lang w:val="en-US"/>
         </w:rPr>
         <w:drawing>
-          <wp:inline distT="0" distB="0" distL="0" distR="0" wp14:anchorId="420D2B93" wp14:editId="37983761">
-            <wp:extent cx="5940425" cy="1922145"/>
-            <wp:effectExtent l="0" t="0" r="3175" b="1905"/>
-            <wp:docPr id="1321013030" name="Рисунок 1"/>
+          <wp:inline distT="0" distB="0" distL="0" distR="0" wp14:anchorId="68E75FD3" wp14:editId="0F540D7A">
+            <wp:extent cx="4734586" cy="8202170"/>
+            <wp:effectExtent l="0" t="0" r="8890" b="8890"/>
+            <wp:docPr id="623820580" name="Рисунок 1"/>
             <wp:cNvGraphicFramePr>
               <a:graphicFrameLocks xmlns:a="http://schemas.openxmlformats.org/drawingml/2006/main" noChangeAspect="1"/>
             </wp:cNvGraphicFramePr>
@@ -22931,7 +22824,7 @@
               <a:graphicData uri="http://schemas.openxmlformats.org/drawingml/2006/picture">
                 <pic:pic xmlns:pic="http://schemas.openxmlformats.org/drawingml/2006/picture">
                   <pic:nvPicPr>
-                    <pic:cNvPr id="1321013030" name=""/>
+                    <pic:cNvPr id="623820580" name=""/>
                     <pic:cNvPicPr/>
                   </pic:nvPicPr>
                   <pic:blipFill>
@@ -22943,7 +22836,275 @@
                   <pic:spPr>
                     <a:xfrm>
                       <a:off x="0" y="0"/>
-                      <a:ext cx="5940425" cy="1922145"/>
+                      <a:ext cx="4734586" cy="8202170"/>
+                    </a:xfrm>
+                    <a:prstGeom prst="rect">
+                      <a:avLst/>
+                    </a:prstGeom>
+                  </pic:spPr>
+                </pic:pic>
+              </a:graphicData>
+            </a:graphic>
+          </wp:inline>
+        </w:drawing>
+      </w:r>
+    </w:p>
+    <w:p>
+      <w:pPr>
+        <w:rPr>
+          <w:rFonts w:ascii="Times New Roman" w:hAnsi="Times New Roman"/>
+          <w:b/>
+        </w:rPr>
+      </w:pPr>
+    </w:p>
+    <w:p>
+      <w:pPr>
+        <w:rPr>
+          <w:rFonts w:ascii="Times New Roman" w:hAnsi="Times New Roman"/>
+          <w:b/>
+          <w:lang w:val="en-US"/>
+        </w:rPr>
+      </w:pPr>
+      <w:r>
+        <w:rPr>
+          <w:rFonts w:ascii="Times New Roman" w:hAnsi="Times New Roman"/>
+          <w:b/>
+          <w:lang w:val="en-US"/>
+        </w:rPr>
+        <w:lastRenderedPageBreak/>
+        <w:drawing>
+          <wp:inline distT="0" distB="0" distL="0" distR="0" wp14:anchorId="64872967" wp14:editId="304C3CF2">
+            <wp:extent cx="4706007" cy="8183117"/>
+            <wp:effectExtent l="0" t="0" r="0" b="8890"/>
+            <wp:docPr id="934436600" name="Рисунок 1"/>
+            <wp:cNvGraphicFramePr>
+              <a:graphicFrameLocks xmlns:a="http://schemas.openxmlformats.org/drawingml/2006/main" noChangeAspect="1"/>
+            </wp:cNvGraphicFramePr>
+            <a:graphic xmlns:a="http://schemas.openxmlformats.org/drawingml/2006/main">
+              <a:graphicData uri="http://schemas.openxmlformats.org/drawingml/2006/picture">
+                <pic:pic xmlns:pic="http://schemas.openxmlformats.org/drawingml/2006/picture">
+                  <pic:nvPicPr>
+                    <pic:cNvPr id="934436600" name=""/>
+                    <pic:cNvPicPr/>
+                  </pic:nvPicPr>
+                  <pic:blipFill>
+                    <a:blip r:embed="rId10"/>
+                    <a:stretch>
+                      <a:fillRect/>
+                    </a:stretch>
+                  </pic:blipFill>
+                  <pic:spPr>
+                    <a:xfrm>
+                      <a:off x="0" y="0"/>
+                      <a:ext cx="4706007" cy="8183117"/>
+                    </a:xfrm>
+                    <a:prstGeom prst="rect">
+                      <a:avLst/>
+                    </a:prstGeom>
+                  </pic:spPr>
+                </pic:pic>
+              </a:graphicData>
+            </a:graphic>
+          </wp:inline>
+        </w:drawing>
+      </w:r>
+    </w:p>
+    <w:p>
+      <w:pPr>
+        <w:rPr>
+          <w:rFonts w:ascii="Times New Roman" w:hAnsi="Times New Roman"/>
+          <w:b/>
+          <w:lang w:val="en-US"/>
+        </w:rPr>
+      </w:pPr>
+      <w:r>
+        <w:rPr>
+          <w:rFonts w:ascii="Times New Roman" w:hAnsi="Times New Roman"/>
+          <w:b/>
+          <w:lang w:val="en-US"/>
+        </w:rPr>
+        <w:lastRenderedPageBreak/>
+        <w:drawing>
+          <wp:inline distT="0" distB="0" distL="0" distR="0" wp14:anchorId="6F5ABC08" wp14:editId="06EC70E0">
+            <wp:extent cx="4706007" cy="8707065"/>
+            <wp:effectExtent l="0" t="0" r="0" b="0"/>
+            <wp:docPr id="1017549797" name="Рисунок 1"/>
+            <wp:cNvGraphicFramePr>
+              <a:graphicFrameLocks xmlns:a="http://schemas.openxmlformats.org/drawingml/2006/main" noChangeAspect="1"/>
+            </wp:cNvGraphicFramePr>
+            <a:graphic xmlns:a="http://schemas.openxmlformats.org/drawingml/2006/main">
+              <a:graphicData uri="http://schemas.openxmlformats.org/drawingml/2006/picture">
+                <pic:pic xmlns:pic="http://schemas.openxmlformats.org/drawingml/2006/picture">
+                  <pic:nvPicPr>
+                    <pic:cNvPr id="1017549797" name=""/>
+                    <pic:cNvPicPr/>
+                  </pic:nvPicPr>
+                  <pic:blipFill>
+                    <a:blip r:embed="rId11"/>
+                    <a:stretch>
+                      <a:fillRect/>
+                    </a:stretch>
+                  </pic:blipFill>
+                  <pic:spPr>
+                    <a:xfrm>
+                      <a:off x="0" y="0"/>
+                      <a:ext cx="4706007" cy="8707065"/>
+                    </a:xfrm>
+                    <a:prstGeom prst="rect">
+                      <a:avLst/>
+                    </a:prstGeom>
+                  </pic:spPr>
+                </pic:pic>
+              </a:graphicData>
+            </a:graphic>
+          </wp:inline>
+        </w:drawing>
+      </w:r>
+    </w:p>
+    <w:p>
+      <w:pPr>
+        <w:rPr>
+          <w:rFonts w:ascii="Times New Roman" w:hAnsi="Times New Roman"/>
+          <w:b/>
+          <w:lang w:val="en-US"/>
+        </w:rPr>
+      </w:pPr>
+      <w:r>
+        <w:rPr>
+          <w:rFonts w:ascii="Times New Roman" w:hAnsi="Times New Roman"/>
+          <w:b/>
+          <w:lang w:val="en-US"/>
+        </w:rPr>
+        <w:lastRenderedPageBreak/>
+        <w:drawing>
+          <wp:inline distT="0" distB="0" distL="0" distR="0" wp14:anchorId="09600520" wp14:editId="43B15FE9">
+            <wp:extent cx="3953427" cy="7640116"/>
+            <wp:effectExtent l="0" t="0" r="9525" b="0"/>
+            <wp:docPr id="1213175676" name="Рисунок 1"/>
+            <wp:cNvGraphicFramePr>
+              <a:graphicFrameLocks xmlns:a="http://schemas.openxmlformats.org/drawingml/2006/main" noChangeAspect="1"/>
+            </wp:cNvGraphicFramePr>
+            <a:graphic xmlns:a="http://schemas.openxmlformats.org/drawingml/2006/main">
+              <a:graphicData uri="http://schemas.openxmlformats.org/drawingml/2006/picture">
+                <pic:pic xmlns:pic="http://schemas.openxmlformats.org/drawingml/2006/picture">
+                  <pic:nvPicPr>
+                    <pic:cNvPr id="1213175676" name=""/>
+                    <pic:cNvPicPr/>
+                  </pic:nvPicPr>
+                  <pic:blipFill>
+                    <a:blip r:embed="rId12"/>
+                    <a:stretch>
+                      <a:fillRect/>
+                    </a:stretch>
+                  </pic:blipFill>
+                  <pic:spPr>
+                    <a:xfrm>
+                      <a:off x="0" y="0"/>
+                      <a:ext cx="3953427" cy="7640116"/>
+                    </a:xfrm>
+                    <a:prstGeom prst="rect">
+                      <a:avLst/>
+                    </a:prstGeom>
+                  </pic:spPr>
+                </pic:pic>
+              </a:graphicData>
+            </a:graphic>
+          </wp:inline>
+        </w:drawing>
+      </w:r>
+    </w:p>
+    <w:p>
+      <w:pPr>
+        <w:rPr>
+          <w:rFonts w:ascii="Times New Roman" w:hAnsi="Times New Roman"/>
+          <w:b/>
+          <w:lang w:val="en-US"/>
+        </w:rPr>
+      </w:pPr>
+      <w:r>
+        <w:rPr>
+          <w:rFonts w:ascii="Times New Roman" w:hAnsi="Times New Roman"/>
+          <w:b/>
+          <w:lang w:val="en-US"/>
+        </w:rPr>
+        <w:lastRenderedPageBreak/>
+        <w:drawing>
+          <wp:inline distT="0" distB="0" distL="0" distR="0" wp14:anchorId="64282FCB" wp14:editId="74BE7B0D">
+            <wp:extent cx="4286848" cy="8497486"/>
+            <wp:effectExtent l="0" t="0" r="0" b="0"/>
+            <wp:docPr id="286933860" name="Рисунок 1"/>
+            <wp:cNvGraphicFramePr>
+              <a:graphicFrameLocks xmlns:a="http://schemas.openxmlformats.org/drawingml/2006/main" noChangeAspect="1"/>
+            </wp:cNvGraphicFramePr>
+            <a:graphic xmlns:a="http://schemas.openxmlformats.org/drawingml/2006/main">
+              <a:graphicData uri="http://schemas.openxmlformats.org/drawingml/2006/picture">
+                <pic:pic xmlns:pic="http://schemas.openxmlformats.org/drawingml/2006/picture">
+                  <pic:nvPicPr>
+                    <pic:cNvPr id="286933860" name=""/>
+                    <pic:cNvPicPr/>
+                  </pic:nvPicPr>
+                  <pic:blipFill>
+                    <a:blip r:embed="rId13"/>
+                    <a:stretch>
+                      <a:fillRect/>
+                    </a:stretch>
+                  </pic:blipFill>
+                  <pic:spPr>
+                    <a:xfrm>
+                      <a:off x="0" y="0"/>
+                      <a:ext cx="4286848" cy="8497486"/>
+                    </a:xfrm>
+                    <a:prstGeom prst="rect">
+                      <a:avLst/>
+                    </a:prstGeom>
+                  </pic:spPr>
+                </pic:pic>
+              </a:graphicData>
+            </a:graphic>
+          </wp:inline>
+        </w:drawing>
+      </w:r>
+    </w:p>
+    <w:p>
+      <w:pPr>
+        <w:rPr>
+          <w:rFonts w:ascii="Times New Roman" w:hAnsi="Times New Roman"/>
+          <w:b/>
+          <w:lang w:val="en-US"/>
+        </w:rPr>
+      </w:pPr>
+      <w:r>
+        <w:rPr>
+          <w:rFonts w:ascii="Times New Roman" w:hAnsi="Times New Roman"/>
+          <w:b/>
+          <w:lang w:val="en-US"/>
+        </w:rPr>
+        <w:lastRenderedPageBreak/>
+        <w:drawing>
+          <wp:inline distT="0" distB="0" distL="0" distR="0" wp14:anchorId="110B2439" wp14:editId="737966A3">
+            <wp:extent cx="3953427" cy="8869013"/>
+            <wp:effectExtent l="0" t="0" r="9525" b="8890"/>
+            <wp:docPr id="1056903056" name="Рисунок 1"/>
+            <wp:cNvGraphicFramePr>
+              <a:graphicFrameLocks xmlns:a="http://schemas.openxmlformats.org/drawingml/2006/main" noChangeAspect="1"/>
+            </wp:cNvGraphicFramePr>
+            <a:graphic xmlns:a="http://schemas.openxmlformats.org/drawingml/2006/main">
+              <a:graphicData uri="http://schemas.openxmlformats.org/drawingml/2006/picture">
+                <pic:pic xmlns:pic="http://schemas.openxmlformats.org/drawingml/2006/picture">
+                  <pic:nvPicPr>
+                    <pic:cNvPr id="1056903056" name=""/>
+                    <pic:cNvPicPr/>
+                  </pic:nvPicPr>
+                  <pic:blipFill>
+                    <a:blip r:embed="rId14"/>
+                    <a:stretch>
+                      <a:fillRect/>
+                    </a:stretch>
+                  </pic:blipFill>
+                  <pic:spPr>
+                    <a:xfrm>
+                      <a:off x="0" y="0"/>
+                      <a:ext cx="3953427" cy="8869013"/>
                     </a:xfrm>
                     <a:prstGeom prst="rect">
                       <a:avLst/>
@@ -23060,7 +23221,7 @@
                     <pic:cNvPicPr/>
                   </pic:nvPicPr>
                   <pic:blipFill>
-                    <a:blip r:embed="rId10"/>
+                    <a:blip r:embed="rId15"/>
                     <a:stretch>
                       <a:fillRect/>
                     </a:stretch>
@@ -23117,7 +23278,7 @@
                     <pic:cNvPicPr/>
                   </pic:nvPicPr>
                   <pic:blipFill>
-                    <a:blip r:embed="rId11"/>
+                    <a:blip r:embed="rId16"/>
                     <a:stretch>
                       <a:fillRect/>
                     </a:stretch>

--- a/report/Вычмат ЛР4 P3209 Саранча.docx
+++ b/report/Вычмат ЛР4 P3209 Саранча.docx
@@ -262,7 +262,7 @@
           <w:sz w:val="32"/>
           <w:szCs w:val="28"/>
         </w:rPr>
-        <w:t>Численное интегрирование</w:t>
+        <w:t>Аппроксимация функции методом наименьших квадратов</w:t>
       </w:r>
       <w:r>
         <w:rPr>
@@ -3733,6 +3733,7 @@
               <w:t xml:space="preserve">(φ (xi)- </w:t>
             </w:r>
             <w:proofErr w:type="spellStart"/>
+            <w:proofErr w:type="gramStart"/>
             <w:r>
               <w:rPr>
                 <w:rFonts w:ascii="Times New Roman" w:eastAsia="Times New Roman" w:hAnsi="Times New Roman"/>
@@ -3748,7 +3749,16 @@
                 <w:szCs w:val="28"/>
                 <w:lang w:val="en-US"/>
               </w:rPr>
-              <w:t>)^2</w:t>
+              <w:t>)^</w:t>
+            </w:r>
+            <w:proofErr w:type="gramEnd"/>
+            <w:r>
+              <w:rPr>
+                <w:rFonts w:ascii="Times New Roman" w:eastAsia="Times New Roman" w:hAnsi="Times New Roman"/>
+                <w:szCs w:val="28"/>
+                <w:lang w:val="en-US"/>
+              </w:rPr>
+              <w:t>2</w:t>
             </w:r>
           </w:p>
         </w:tc>
@@ -8097,6 +8107,7 @@
               <w:t xml:space="preserve">(φ (xi)- </w:t>
             </w:r>
             <w:proofErr w:type="spellStart"/>
+            <w:proofErr w:type="gramStart"/>
             <w:r>
               <w:rPr>
                 <w:rFonts w:ascii="Times New Roman" w:eastAsia="Times New Roman" w:hAnsi="Times New Roman"/>
@@ -8112,7 +8123,16 @@
                 <w:szCs w:val="28"/>
                 <w:lang w:val="en-US"/>
               </w:rPr>
-              <w:t>)^2</w:t>
+              <w:t>)^</w:t>
+            </w:r>
+            <w:proofErr w:type="gramEnd"/>
+            <w:r>
+              <w:rPr>
+                <w:rFonts w:ascii="Times New Roman" w:eastAsia="Times New Roman" w:hAnsi="Times New Roman"/>
+                <w:szCs w:val="28"/>
+                <w:lang w:val="en-US"/>
+              </w:rPr>
+              <w:t>2</w:t>
             </w:r>
           </w:p>
         </w:tc>
@@ -8622,6 +8642,7 @@
         </w:rPr>
         <w:t xml:space="preserve">0.39276 </w:t>
       </w:r>
+      <w:proofErr w:type="gramStart"/>
       <w:r>
         <w:rPr>
           <w:rFonts w:ascii="Times New Roman" w:hAnsi="Times New Roman"/>
@@ -8646,6 +8667,7 @@
         </w:rPr>
         <w:t>0.79257</w:t>
       </w:r>
+      <w:proofErr w:type="gramEnd"/>
       <w:r>
         <w:rPr>
           <w:rFonts w:ascii="Times New Roman" w:hAnsi="Times New Roman"/>
@@ -8977,7 +8999,17 @@
           <w:szCs w:val="16"/>
           <w:lang w:val="en-US"/>
         </w:rPr>
-        <w:t>linear_approximation</w:t>
+        <w:t>linear_</w:t>
+      </w:r>
+      <w:proofErr w:type="gramStart"/>
+      <w:r>
+        <w:rPr>
+          <w:color w:val="0000FF"/>
+          <w:sz w:val="16"/>
+          <w:szCs w:val="16"/>
+          <w:lang w:val="en-US"/>
+        </w:rPr>
+        <w:t>approximation</w:t>
       </w:r>
       <w:proofErr w:type="spellEnd"/>
       <w:r>
@@ -8987,7 +9019,17 @@
           <w:szCs w:val="16"/>
           <w:lang w:val="en-US"/>
         </w:rPr>
-        <w:t>(x, y):</w:t>
+        <w:t>(</w:t>
+      </w:r>
+      <w:proofErr w:type="gramEnd"/>
+      <w:r>
+        <w:rPr>
+          <w:color w:val="000000"/>
+          <w:sz w:val="16"/>
+          <w:szCs w:val="16"/>
+          <w:lang w:val="en-US"/>
+        </w:rPr>
+        <w:t>x, y):</w:t>
       </w:r>
     </w:p>
     <w:p>
@@ -9233,6 +9275,7 @@
         </w:rPr>
         <w:t xml:space="preserve"> = </w:t>
       </w:r>
+      <w:proofErr w:type="gramStart"/>
       <w:r>
         <w:rPr>
           <w:rFonts w:ascii="Courier New" w:eastAsia="Times New Roman" w:hAnsi="Courier New" w:cs="Courier New"/>
@@ -9254,6 +9297,7 @@
         <w:t>(</w:t>
       </w:r>
       <w:proofErr w:type="spellStart"/>
+      <w:proofErr w:type="gramEnd"/>
       <w:r>
         <w:rPr>
           <w:rFonts w:ascii="Courier New" w:eastAsia="Times New Roman" w:hAnsi="Courier New" w:cs="Courier New"/>
@@ -10206,7 +10250,18 @@
           <w:szCs w:val="16"/>
           <w:lang w:val="en-US" w:eastAsia="ru-RU"/>
         </w:rPr>
-        <w:t>quadratic_approximation</w:t>
+        <w:t>quadratic_</w:t>
+      </w:r>
+      <w:proofErr w:type="gramStart"/>
+      <w:r>
+        <w:rPr>
+          <w:rFonts w:ascii="Courier New" w:eastAsia="Times New Roman" w:hAnsi="Courier New" w:cs="Courier New"/>
+          <w:color w:val="0000FF"/>
+          <w:sz w:val="16"/>
+          <w:szCs w:val="16"/>
+          <w:lang w:val="en-US" w:eastAsia="ru-RU"/>
+        </w:rPr>
+        <w:t>approximation</w:t>
       </w:r>
       <w:proofErr w:type="spellEnd"/>
       <w:r>
@@ -10217,7 +10272,18 @@
           <w:szCs w:val="16"/>
           <w:lang w:val="en-US" w:eastAsia="ru-RU"/>
         </w:rPr>
-        <w:t>(x, y):</w:t>
+        <w:t>(</w:t>
+      </w:r>
+      <w:proofErr w:type="gramEnd"/>
+      <w:r>
+        <w:rPr>
+          <w:rFonts w:ascii="Courier New" w:eastAsia="Times New Roman" w:hAnsi="Courier New" w:cs="Courier New"/>
+          <w:color w:val="000000"/>
+          <w:sz w:val="16"/>
+          <w:szCs w:val="16"/>
+          <w:lang w:val="en-US" w:eastAsia="ru-RU"/>
+        </w:rPr>
+        <w:t>x, y):</w:t>
       </w:r>
     </w:p>
     <w:p>
@@ -10531,6 +10597,7 @@
         </w:rPr>
         <w:t xml:space="preserve"> = </w:t>
       </w:r>
+      <w:proofErr w:type="gramStart"/>
       <w:r>
         <w:rPr>
           <w:rFonts w:ascii="Courier New" w:eastAsia="Times New Roman" w:hAnsi="Courier New" w:cs="Courier New"/>
@@ -10552,6 +10619,7 @@
         <w:t>(</w:t>
       </w:r>
       <w:proofErr w:type="spellStart"/>
+      <w:proofErr w:type="gramEnd"/>
       <w:r>
         <w:rPr>
           <w:rFonts w:ascii="Courier New" w:eastAsia="Times New Roman" w:hAnsi="Courier New" w:cs="Courier New"/>
@@ -10727,6 +10795,7 @@
         </w:rPr>
         <w:t xml:space="preserve"> = </w:t>
       </w:r>
+      <w:proofErr w:type="gramStart"/>
       <w:r>
         <w:rPr>
           <w:rFonts w:ascii="Courier New" w:eastAsia="Times New Roman" w:hAnsi="Courier New" w:cs="Courier New"/>
@@ -10748,6 +10817,7 @@
         <w:t>(</w:t>
       </w:r>
       <w:proofErr w:type="spellStart"/>
+      <w:proofErr w:type="gramEnd"/>
       <w:r>
         <w:rPr>
           <w:rFonts w:ascii="Courier New" w:eastAsia="Times New Roman" w:hAnsi="Courier New" w:cs="Courier New"/>
@@ -10923,6 +10993,7 @@
         </w:rPr>
         <w:t xml:space="preserve"> = </w:t>
       </w:r>
+      <w:proofErr w:type="gramStart"/>
       <w:r>
         <w:rPr>
           <w:rFonts w:ascii="Courier New" w:eastAsia="Times New Roman" w:hAnsi="Courier New" w:cs="Courier New"/>
@@ -10944,6 +11015,7 @@
         <w:t>(</w:t>
       </w:r>
       <w:proofErr w:type="spellStart"/>
+      <w:proofErr w:type="gramEnd"/>
       <w:r>
         <w:rPr>
           <w:rFonts w:ascii="Courier New" w:eastAsia="Times New Roman" w:hAnsi="Courier New" w:cs="Courier New"/>
@@ -11709,7 +11781,29 @@
           <w:szCs w:val="16"/>
           <w:lang w:eastAsia="ru-RU"/>
         </w:rPr>
-        <w:t xml:space="preserve">13|         [n, </w:t>
+        <w:t xml:space="preserve">13|      </w:t>
+      </w:r>
+      <w:proofErr w:type="gramStart"/>
+      <w:r>
+        <w:rPr>
+          <w:rFonts w:ascii="Courier New" w:eastAsia="Times New Roman" w:hAnsi="Courier New" w:cs="Courier New"/>
+          <w:color w:val="000000"/>
+          <w:sz w:val="16"/>
+          <w:szCs w:val="16"/>
+          <w:lang w:eastAsia="ru-RU"/>
+        </w:rPr>
+        <w:t>   [</w:t>
+      </w:r>
+      <w:proofErr w:type="gramEnd"/>
+      <w:r>
+        <w:rPr>
+          <w:rFonts w:ascii="Courier New" w:eastAsia="Times New Roman" w:hAnsi="Courier New" w:cs="Courier New"/>
+          <w:color w:val="000000"/>
+          <w:sz w:val="16"/>
+          <w:szCs w:val="16"/>
+          <w:lang w:eastAsia="ru-RU"/>
+        </w:rPr>
+        <w:t xml:space="preserve">n, </w:t>
       </w:r>
       <w:proofErr w:type="spellStart"/>
       <w:r>
@@ -11777,9 +11871,21 @@
           <w:szCs w:val="16"/>
           <w:lang w:eastAsia="ru-RU"/>
         </w:rPr>
-        <w:t>14|         [</w:t>
+        <w:t xml:space="preserve">14|      </w:t>
+      </w:r>
+      <w:proofErr w:type="gramStart"/>
+      <w:r>
+        <w:rPr>
+          <w:rFonts w:ascii="Courier New" w:eastAsia="Times New Roman" w:hAnsi="Courier New" w:cs="Courier New"/>
+          <w:color w:val="000000"/>
+          <w:sz w:val="16"/>
+          <w:szCs w:val="16"/>
+          <w:lang w:eastAsia="ru-RU"/>
+        </w:rPr>
+        <w:t>   [</w:t>
       </w:r>
       <w:proofErr w:type="spellStart"/>
+      <w:proofErr w:type="gramEnd"/>
       <w:r>
         <w:rPr>
           <w:rFonts w:ascii="Courier New" w:eastAsia="Times New Roman" w:hAnsi="Courier New" w:cs="Courier New"/>
@@ -11867,9 +11973,21 @@
           <w:szCs w:val="16"/>
           <w:lang w:eastAsia="ru-RU"/>
         </w:rPr>
-        <w:t>15|         [</w:t>
+        <w:t xml:space="preserve">15|      </w:t>
+      </w:r>
+      <w:proofErr w:type="gramStart"/>
+      <w:r>
+        <w:rPr>
+          <w:rFonts w:ascii="Courier New" w:eastAsia="Times New Roman" w:hAnsi="Courier New" w:cs="Courier New"/>
+          <w:color w:val="000000"/>
+          <w:sz w:val="16"/>
+          <w:szCs w:val="16"/>
+          <w:lang w:eastAsia="ru-RU"/>
+        </w:rPr>
+        <w:t>   [</w:t>
       </w:r>
       <w:proofErr w:type="spellStart"/>
+      <w:proofErr w:type="gramEnd"/>
       <w:r>
         <w:rPr>
           <w:rFonts w:ascii="Courier New" w:eastAsia="Times New Roman" w:hAnsi="Courier New" w:cs="Courier New"/>
@@ -11979,8 +12097,20 @@
           <w:szCs w:val="16"/>
           <w:lang w:eastAsia="ru-RU"/>
         </w:rPr>
-        <w:t>16|     ]</w:t>
-      </w:r>
+        <w:t>16|   </w:t>
+      </w:r>
+      <w:proofErr w:type="gramStart"/>
+      <w:r>
+        <w:rPr>
+          <w:rFonts w:ascii="Courier New" w:eastAsia="Times New Roman" w:hAnsi="Courier New" w:cs="Courier New"/>
+          <w:color w:val="000000"/>
+          <w:sz w:val="16"/>
+          <w:szCs w:val="16"/>
+          <w:lang w:eastAsia="ru-RU"/>
+        </w:rPr>
+        <w:t xml:space="preserve">  ]</w:t>
+      </w:r>
+      <w:proofErr w:type="gramEnd"/>
     </w:p>
     <w:p>
       <w:pPr>
@@ -12272,7 +12402,18 @@
           <w:szCs w:val="16"/>
           <w:lang w:val="en-US" w:eastAsia="ru-RU"/>
         </w:rPr>
-        <w:t>solve_sle</w:t>
+        <w:t>solve_</w:t>
+      </w:r>
+      <w:proofErr w:type="gramStart"/>
+      <w:r>
+        <w:rPr>
+          <w:rFonts w:ascii="Courier New" w:eastAsia="Times New Roman" w:hAnsi="Courier New" w:cs="Courier New"/>
+          <w:color w:val="000000"/>
+          <w:sz w:val="16"/>
+          <w:szCs w:val="16"/>
+          <w:lang w:val="en-US" w:eastAsia="ru-RU"/>
+        </w:rPr>
+        <w:t>sle</w:t>
       </w:r>
       <w:proofErr w:type="spellEnd"/>
       <w:r>
@@ -12283,7 +12424,18 @@
           <w:szCs w:val="16"/>
           <w:lang w:val="en-US" w:eastAsia="ru-RU"/>
         </w:rPr>
-        <w:t xml:space="preserve">(A, B, </w:t>
+        <w:t>(</w:t>
+      </w:r>
+      <w:proofErr w:type="gramEnd"/>
+      <w:r>
+        <w:rPr>
+          <w:rFonts w:ascii="Courier New" w:eastAsia="Times New Roman" w:hAnsi="Courier New" w:cs="Courier New"/>
+          <w:color w:val="000000"/>
+          <w:sz w:val="16"/>
+          <w:szCs w:val="16"/>
+          <w:lang w:val="en-US" w:eastAsia="ru-RU"/>
+        </w:rPr>
+        <w:t xml:space="preserve">A, B, </w:t>
       </w:r>
       <w:r>
         <w:rPr>
@@ -12627,7 +12779,18 @@
           <w:szCs w:val="16"/>
           <w:lang w:val="en-US" w:eastAsia="ru-RU"/>
         </w:rPr>
-        <w:t>cubic_approximation</w:t>
+        <w:t>cubic_</w:t>
+      </w:r>
+      <w:proofErr w:type="gramStart"/>
+      <w:r>
+        <w:rPr>
+          <w:rFonts w:ascii="Courier New" w:eastAsia="Times New Roman" w:hAnsi="Courier New" w:cs="Courier New"/>
+          <w:color w:val="0000FF"/>
+          <w:sz w:val="16"/>
+          <w:szCs w:val="16"/>
+          <w:lang w:val="en-US" w:eastAsia="ru-RU"/>
+        </w:rPr>
+        <w:t>approximation</w:t>
       </w:r>
       <w:proofErr w:type="spellEnd"/>
       <w:r>
@@ -12638,7 +12801,18 @@
           <w:szCs w:val="16"/>
           <w:lang w:val="en-US" w:eastAsia="ru-RU"/>
         </w:rPr>
-        <w:t>(x, y):</w:t>
+        <w:t>(</w:t>
+      </w:r>
+      <w:proofErr w:type="gramEnd"/>
+      <w:r>
+        <w:rPr>
+          <w:rFonts w:ascii="Courier New" w:eastAsia="Times New Roman" w:hAnsi="Courier New" w:cs="Courier New"/>
+          <w:color w:val="000000"/>
+          <w:sz w:val="16"/>
+          <w:szCs w:val="16"/>
+          <w:lang w:val="en-US" w:eastAsia="ru-RU"/>
+        </w:rPr>
+        <w:t>x, y):</w:t>
       </w:r>
     </w:p>
     <w:p>
@@ -12952,6 +13126,7 @@
         </w:rPr>
         <w:t xml:space="preserve"> = </w:t>
       </w:r>
+      <w:proofErr w:type="gramStart"/>
       <w:r>
         <w:rPr>
           <w:rFonts w:ascii="Courier New" w:eastAsia="Times New Roman" w:hAnsi="Courier New" w:cs="Courier New"/>
@@ -12973,6 +13148,7 @@
         <w:t>(</w:t>
       </w:r>
       <w:proofErr w:type="spellStart"/>
+      <w:proofErr w:type="gramEnd"/>
       <w:r>
         <w:rPr>
           <w:rFonts w:ascii="Courier New" w:eastAsia="Times New Roman" w:hAnsi="Courier New" w:cs="Courier New"/>
@@ -13148,6 +13324,7 @@
         </w:rPr>
         <w:t xml:space="preserve"> = </w:t>
       </w:r>
+      <w:proofErr w:type="gramStart"/>
       <w:r>
         <w:rPr>
           <w:rFonts w:ascii="Courier New" w:eastAsia="Times New Roman" w:hAnsi="Courier New" w:cs="Courier New"/>
@@ -13169,6 +13346,7 @@
         <w:t>(</w:t>
       </w:r>
       <w:proofErr w:type="spellStart"/>
+      <w:proofErr w:type="gramEnd"/>
       <w:r>
         <w:rPr>
           <w:rFonts w:ascii="Courier New" w:eastAsia="Times New Roman" w:hAnsi="Courier New" w:cs="Courier New"/>
@@ -13344,6 +13522,7 @@
         </w:rPr>
         <w:t xml:space="preserve"> = </w:t>
       </w:r>
+      <w:proofErr w:type="gramStart"/>
       <w:r>
         <w:rPr>
           <w:rFonts w:ascii="Courier New" w:eastAsia="Times New Roman" w:hAnsi="Courier New" w:cs="Courier New"/>
@@ -13365,6 +13544,7 @@
         <w:t>(</w:t>
       </w:r>
       <w:proofErr w:type="spellStart"/>
+      <w:proofErr w:type="gramEnd"/>
       <w:r>
         <w:rPr>
           <w:rFonts w:ascii="Courier New" w:eastAsia="Times New Roman" w:hAnsi="Courier New" w:cs="Courier New"/>
@@ -13540,6 +13720,7 @@
         </w:rPr>
         <w:t xml:space="preserve"> = </w:t>
       </w:r>
+      <w:proofErr w:type="gramStart"/>
       <w:r>
         <w:rPr>
           <w:rFonts w:ascii="Courier New" w:eastAsia="Times New Roman" w:hAnsi="Courier New" w:cs="Courier New"/>
@@ -13561,6 +13742,7 @@
         <w:t>(</w:t>
       </w:r>
       <w:proofErr w:type="spellStart"/>
+      <w:proofErr w:type="gramEnd"/>
       <w:r>
         <w:rPr>
           <w:rFonts w:ascii="Courier New" w:eastAsia="Times New Roman" w:hAnsi="Courier New" w:cs="Courier New"/>
@@ -13736,6 +13918,7 @@
         </w:rPr>
         <w:t xml:space="preserve"> = </w:t>
       </w:r>
+      <w:proofErr w:type="gramStart"/>
       <w:r>
         <w:rPr>
           <w:rFonts w:ascii="Courier New" w:eastAsia="Times New Roman" w:hAnsi="Courier New" w:cs="Courier New"/>
@@ -13757,6 +13940,7 @@
         <w:t>(</w:t>
       </w:r>
       <w:proofErr w:type="spellStart"/>
+      <w:proofErr w:type="gramEnd"/>
       <w:r>
         <w:rPr>
           <w:rFonts w:ascii="Courier New" w:eastAsia="Times New Roman" w:hAnsi="Courier New" w:cs="Courier New"/>
@@ -14704,7 +14888,29 @@
           <w:szCs w:val="16"/>
           <w:lang w:val="en-US" w:eastAsia="ru-RU"/>
         </w:rPr>
-        <w:t xml:space="preserve">15|         [n, </w:t>
+        <w:t xml:space="preserve">15|      </w:t>
+      </w:r>
+      <w:proofErr w:type="gramStart"/>
+      <w:r>
+        <w:rPr>
+          <w:rFonts w:ascii="Courier New" w:eastAsia="Times New Roman" w:hAnsi="Courier New" w:cs="Courier New"/>
+          <w:color w:val="000000"/>
+          <w:sz w:val="16"/>
+          <w:szCs w:val="16"/>
+          <w:lang w:val="en-US" w:eastAsia="ru-RU"/>
+        </w:rPr>
+        <w:t>   [</w:t>
+      </w:r>
+      <w:proofErr w:type="gramEnd"/>
+      <w:r>
+        <w:rPr>
+          <w:rFonts w:ascii="Courier New" w:eastAsia="Times New Roman" w:hAnsi="Courier New" w:cs="Courier New"/>
+          <w:color w:val="000000"/>
+          <w:sz w:val="16"/>
+          <w:szCs w:val="16"/>
+          <w:lang w:val="en-US" w:eastAsia="ru-RU"/>
+        </w:rPr>
+        <w:t xml:space="preserve">n, </w:t>
       </w:r>
       <w:proofErr w:type="spellStart"/>
       <w:r>
@@ -14794,9 +15000,21 @@
           <w:szCs w:val="16"/>
           <w:lang w:val="en-US" w:eastAsia="ru-RU"/>
         </w:rPr>
-        <w:t>16|         [</w:t>
+        <w:t xml:space="preserve">16|      </w:t>
+      </w:r>
+      <w:proofErr w:type="gramStart"/>
+      <w:r>
+        <w:rPr>
+          <w:rFonts w:ascii="Courier New" w:eastAsia="Times New Roman" w:hAnsi="Courier New" w:cs="Courier New"/>
+          <w:color w:val="000000"/>
+          <w:sz w:val="16"/>
+          <w:szCs w:val="16"/>
+          <w:lang w:val="en-US" w:eastAsia="ru-RU"/>
+        </w:rPr>
+        <w:t>   [</w:t>
       </w:r>
       <w:proofErr w:type="spellStart"/>
+      <w:proofErr w:type="gramEnd"/>
       <w:r>
         <w:rPr>
           <w:rFonts w:ascii="Courier New" w:eastAsia="Times New Roman" w:hAnsi="Courier New" w:cs="Courier New"/>
@@ -14906,9 +15124,21 @@
           <w:szCs w:val="16"/>
           <w:lang w:val="en-US" w:eastAsia="ru-RU"/>
         </w:rPr>
-        <w:t>17|         [</w:t>
+        <w:t xml:space="preserve">17|      </w:t>
+      </w:r>
+      <w:proofErr w:type="gramStart"/>
+      <w:r>
+        <w:rPr>
+          <w:rFonts w:ascii="Courier New" w:eastAsia="Times New Roman" w:hAnsi="Courier New" w:cs="Courier New"/>
+          <w:color w:val="000000"/>
+          <w:sz w:val="16"/>
+          <w:szCs w:val="16"/>
+          <w:lang w:val="en-US" w:eastAsia="ru-RU"/>
+        </w:rPr>
+        <w:t>   [</w:t>
       </w:r>
       <w:proofErr w:type="spellStart"/>
+      <w:proofErr w:type="gramEnd"/>
       <w:r>
         <w:rPr>
           <w:rFonts w:ascii="Courier New" w:eastAsia="Times New Roman" w:hAnsi="Courier New" w:cs="Courier New"/>
@@ -15018,9 +15248,21 @@
           <w:szCs w:val="16"/>
           <w:lang w:val="en-US" w:eastAsia="ru-RU"/>
         </w:rPr>
-        <w:t>18|         [</w:t>
+        <w:t xml:space="preserve">18|      </w:t>
+      </w:r>
+      <w:proofErr w:type="gramStart"/>
+      <w:r>
+        <w:rPr>
+          <w:rFonts w:ascii="Courier New" w:eastAsia="Times New Roman" w:hAnsi="Courier New" w:cs="Courier New"/>
+          <w:color w:val="000000"/>
+          <w:sz w:val="16"/>
+          <w:szCs w:val="16"/>
+          <w:lang w:val="en-US" w:eastAsia="ru-RU"/>
+        </w:rPr>
+        <w:t>   [</w:t>
       </w:r>
       <w:proofErr w:type="spellStart"/>
+      <w:proofErr w:type="gramEnd"/>
       <w:r>
         <w:rPr>
           <w:rFonts w:ascii="Courier New" w:eastAsia="Times New Roman" w:hAnsi="Courier New" w:cs="Courier New"/>
@@ -15152,8 +15394,20 @@
           <w:szCs w:val="16"/>
           <w:lang w:val="en-US" w:eastAsia="ru-RU"/>
         </w:rPr>
-        <w:t>19|     ]</w:t>
-      </w:r>
+        <w:t>19|   </w:t>
+      </w:r>
+      <w:proofErr w:type="gramStart"/>
+      <w:r>
+        <w:rPr>
+          <w:rFonts w:ascii="Courier New" w:eastAsia="Times New Roman" w:hAnsi="Courier New" w:cs="Courier New"/>
+          <w:color w:val="000000"/>
+          <w:sz w:val="16"/>
+          <w:szCs w:val="16"/>
+          <w:lang w:val="en-US" w:eastAsia="ru-RU"/>
+        </w:rPr>
+        <w:t xml:space="preserve">  ]</w:t>
+      </w:r>
+      <w:proofErr w:type="gramEnd"/>
     </w:p>
     <w:p>
       <w:pPr>
@@ -15467,7 +15721,18 @@
           <w:szCs w:val="16"/>
           <w:lang w:val="en-US" w:eastAsia="ru-RU"/>
         </w:rPr>
-        <w:t>solve_sle</w:t>
+        <w:t>solve_</w:t>
+      </w:r>
+      <w:proofErr w:type="gramStart"/>
+      <w:r>
+        <w:rPr>
+          <w:rFonts w:ascii="Courier New" w:eastAsia="Times New Roman" w:hAnsi="Courier New" w:cs="Courier New"/>
+          <w:color w:val="000000"/>
+          <w:sz w:val="16"/>
+          <w:szCs w:val="16"/>
+          <w:lang w:val="en-US" w:eastAsia="ru-RU"/>
+        </w:rPr>
+        <w:t>sle</w:t>
       </w:r>
       <w:proofErr w:type="spellEnd"/>
       <w:r>
@@ -15478,7 +15743,18 @@
           <w:szCs w:val="16"/>
           <w:lang w:val="en-US" w:eastAsia="ru-RU"/>
         </w:rPr>
-        <w:t xml:space="preserve">(A, B, </w:t>
+        <w:t>(</w:t>
+      </w:r>
+      <w:proofErr w:type="gramEnd"/>
+      <w:r>
+        <w:rPr>
+          <w:rFonts w:ascii="Courier New" w:eastAsia="Times New Roman" w:hAnsi="Courier New" w:cs="Courier New"/>
+          <w:color w:val="000000"/>
+          <w:sz w:val="16"/>
+          <w:szCs w:val="16"/>
+          <w:lang w:val="en-US" w:eastAsia="ru-RU"/>
+        </w:rPr>
+        <w:t xml:space="preserve">A, B, </w:t>
       </w:r>
       <w:r>
         <w:rPr>
@@ -15834,7 +16110,18 @@
           <w:szCs w:val="16"/>
           <w:lang w:val="en-US" w:eastAsia="ru-RU"/>
         </w:rPr>
-        <w:t>exponential_approximation</w:t>
+        <w:t>exponential_</w:t>
+      </w:r>
+      <w:proofErr w:type="gramStart"/>
+      <w:r>
+        <w:rPr>
+          <w:rFonts w:ascii="Courier New" w:eastAsia="Times New Roman" w:hAnsi="Courier New" w:cs="Courier New"/>
+          <w:color w:val="0000FF"/>
+          <w:sz w:val="16"/>
+          <w:szCs w:val="16"/>
+          <w:lang w:val="en-US" w:eastAsia="ru-RU"/>
+        </w:rPr>
+        <w:t>approximation</w:t>
       </w:r>
       <w:proofErr w:type="spellEnd"/>
       <w:r>
@@ -15845,7 +16132,18 @@
           <w:szCs w:val="16"/>
           <w:lang w:val="en-US" w:eastAsia="ru-RU"/>
         </w:rPr>
-        <w:t>(x, y):</w:t>
+        <w:t>(</w:t>
+      </w:r>
+      <w:proofErr w:type="gramEnd"/>
+      <w:r>
+        <w:rPr>
+          <w:rFonts w:ascii="Courier New" w:eastAsia="Times New Roman" w:hAnsi="Courier New" w:cs="Courier New"/>
+          <w:color w:val="000000"/>
+          <w:sz w:val="16"/>
+          <w:szCs w:val="16"/>
+          <w:lang w:val="en-US" w:eastAsia="ru-RU"/>
+        </w:rPr>
+        <w:t>x, y):</w:t>
       </w:r>
     </w:p>
     <w:p>
@@ -16246,6 +16544,7 @@
         <w:t xml:space="preserve"> </w:t>
       </w:r>
       <w:proofErr w:type="spellStart"/>
+      <w:proofErr w:type="gramStart"/>
       <w:r>
         <w:rPr>
           <w:rFonts w:ascii="Courier New" w:eastAsia="Times New Roman" w:hAnsi="Courier New" w:cs="Courier New"/>
@@ -16265,7 +16564,29 @@
           <w:szCs w:val="16"/>
           <w:lang w:eastAsia="ru-RU"/>
         </w:rPr>
-        <w:t>(x, y):  </w:t>
+        <w:t>(</w:t>
+      </w:r>
+      <w:proofErr w:type="gramEnd"/>
+      <w:r>
+        <w:rPr>
+          <w:rFonts w:ascii="Courier New" w:eastAsia="Times New Roman" w:hAnsi="Courier New" w:cs="Courier New"/>
+          <w:color w:val="000000"/>
+          <w:sz w:val="16"/>
+          <w:szCs w:val="16"/>
+          <w:lang w:eastAsia="ru-RU"/>
+        </w:rPr>
+        <w:t>x, y</w:t>
+      </w:r>
+      <w:proofErr w:type="gramStart"/>
+      <w:r>
+        <w:rPr>
+          <w:rFonts w:ascii="Courier New" w:eastAsia="Times New Roman" w:hAnsi="Courier New" w:cs="Courier New"/>
+          <w:color w:val="000000"/>
+          <w:sz w:val="16"/>
+          <w:szCs w:val="16"/>
+          <w:lang w:eastAsia="ru-RU"/>
+        </w:rPr>
+        <w:t>):  </w:t>
       </w:r>
       <w:r>
         <w:rPr>
@@ -16275,7 +16596,18 @@
           <w:szCs w:val="16"/>
           <w:lang w:eastAsia="ru-RU"/>
         </w:rPr>
-        <w:t># параллельный обход x и y</w:t>
+        <w:t>#</w:t>
+      </w:r>
+      <w:proofErr w:type="gramEnd"/>
+      <w:r>
+        <w:rPr>
+          <w:rFonts w:ascii="Courier New" w:eastAsia="Times New Roman" w:hAnsi="Courier New" w:cs="Courier New"/>
+          <w:color w:val="3F7F5F"/>
+          <w:sz w:val="16"/>
+          <w:szCs w:val="16"/>
+          <w:lang w:eastAsia="ru-RU"/>
+        </w:rPr>
+        <w:t xml:space="preserve"> параллельный обход x и y</w:t>
       </w:r>
     </w:p>
     <w:p>
@@ -16442,9 +16774,21 @@
           <w:szCs w:val="16"/>
           <w:lang w:val="en-US" w:eastAsia="ru-RU"/>
         </w:rPr>
-        <w:t>temp_x.append</w:t>
+        <w:t>temp_</w:t>
+      </w:r>
+      <w:proofErr w:type="gramStart"/>
+      <w:r>
+        <w:rPr>
+          <w:rFonts w:ascii="Courier New" w:eastAsia="Times New Roman" w:hAnsi="Courier New" w:cs="Courier New"/>
+          <w:color w:val="000000"/>
+          <w:sz w:val="16"/>
+          <w:szCs w:val="16"/>
+          <w:lang w:val="en-US" w:eastAsia="ru-RU"/>
+        </w:rPr>
+        <w:t>x.append</w:t>
       </w:r>
       <w:proofErr w:type="spellEnd"/>
+      <w:proofErr w:type="gramEnd"/>
       <w:r>
         <w:rPr>
           <w:rFonts w:ascii="Courier New" w:eastAsia="Times New Roman" w:hAnsi="Courier New" w:cs="Courier New"/>
@@ -16510,9 +16854,21 @@
           <w:szCs w:val="16"/>
           <w:lang w:val="en-US" w:eastAsia="ru-RU"/>
         </w:rPr>
-        <w:t>temp_y.append</w:t>
+        <w:t>temp_</w:t>
+      </w:r>
+      <w:proofErr w:type="gramStart"/>
+      <w:r>
+        <w:rPr>
+          <w:rFonts w:ascii="Courier New" w:eastAsia="Times New Roman" w:hAnsi="Courier New" w:cs="Courier New"/>
+          <w:color w:val="000000"/>
+          <w:sz w:val="16"/>
+          <w:szCs w:val="16"/>
+          <w:lang w:val="en-US" w:eastAsia="ru-RU"/>
+        </w:rPr>
+        <w:t>y.append</w:t>
       </w:r>
       <w:proofErr w:type="spellEnd"/>
+      <w:proofErr w:type="gramEnd"/>
       <w:r>
         <w:rPr>
           <w:rFonts w:ascii="Courier New" w:eastAsia="Times New Roman" w:hAnsi="Courier New" w:cs="Courier New"/>
@@ -17076,7 +17432,18 @@
           <w:szCs w:val="16"/>
           <w:lang w:val="en-US" w:eastAsia="ru-RU"/>
         </w:rPr>
-        <w:t>linear_approximation</w:t>
+        <w:t>linear_</w:t>
+      </w:r>
+      <w:proofErr w:type="gramStart"/>
+      <w:r>
+        <w:rPr>
+          <w:rFonts w:ascii="Courier New" w:eastAsia="Times New Roman" w:hAnsi="Courier New" w:cs="Courier New"/>
+          <w:color w:val="000000"/>
+          <w:sz w:val="16"/>
+          <w:szCs w:val="16"/>
+          <w:lang w:val="en-US" w:eastAsia="ru-RU"/>
+        </w:rPr>
+        <w:t>approximation</w:t>
       </w:r>
       <w:proofErr w:type="spellEnd"/>
       <w:r>
@@ -17090,6 +17457,7 @@
         <w:t>(</w:t>
       </w:r>
       <w:proofErr w:type="spellStart"/>
+      <w:proofErr w:type="gramEnd"/>
       <w:r>
         <w:rPr>
           <w:rFonts w:ascii="Courier New" w:eastAsia="Times New Roman" w:hAnsi="Courier New" w:cs="Courier New"/>
@@ -17416,6 +17784,7 @@
         <w:t>(</w:t>
       </w:r>
       <w:proofErr w:type="spellStart"/>
+      <w:proofErr w:type="gramStart"/>
       <w:r>
         <w:rPr>
           <w:rFonts w:ascii="Courier New" w:eastAsia="Times New Roman" w:hAnsi="Courier New" w:cs="Courier New"/>
@@ -17437,6 +17806,7 @@
         </w:rPr>
         <w:t>[</w:t>
       </w:r>
+      <w:proofErr w:type="gramEnd"/>
       <w:r>
         <w:rPr>
           <w:rFonts w:ascii="Courier New" w:eastAsia="Times New Roman" w:hAnsi="Courier New" w:cs="Courier New"/>
@@ -17504,6 +17874,7 @@
         <w:t xml:space="preserve">18|         b = </w:t>
       </w:r>
       <w:proofErr w:type="spellStart"/>
+      <w:proofErr w:type="gramStart"/>
       <w:r>
         <w:rPr>
           <w:rFonts w:ascii="Courier New" w:eastAsia="Times New Roman" w:hAnsi="Courier New" w:cs="Courier New"/>
@@ -17525,6 +17896,7 @@
         </w:rPr>
         <w:t>[</w:t>
       </w:r>
+      <w:proofErr w:type="gramEnd"/>
       <w:r>
         <w:rPr>
           <w:rFonts w:ascii="Courier New" w:eastAsia="Times New Roman" w:hAnsi="Courier New" w:cs="Courier New"/>
@@ -17636,6 +18008,7 @@
         <w:t xml:space="preserve"> t: a * </w:t>
       </w:r>
       <w:proofErr w:type="spellStart"/>
+      <w:proofErr w:type="gramStart"/>
       <w:r>
         <w:rPr>
           <w:rFonts w:ascii="Courier New" w:eastAsia="Times New Roman" w:hAnsi="Courier New" w:cs="Courier New"/>
@@ -17655,7 +18028,18 @@
           <w:szCs w:val="16"/>
           <w:lang w:val="en-US" w:eastAsia="ru-RU"/>
         </w:rPr>
-        <w:t>(b * t)</w:t>
+        <w:t>(</w:t>
+      </w:r>
+      <w:proofErr w:type="gramEnd"/>
+      <w:r>
+        <w:rPr>
+          <w:rFonts w:ascii="Courier New" w:eastAsia="Times New Roman" w:hAnsi="Courier New" w:cs="Courier New"/>
+          <w:color w:val="000000"/>
+          <w:sz w:val="16"/>
+          <w:szCs w:val="16"/>
+          <w:lang w:val="en-US" w:eastAsia="ru-RU"/>
+        </w:rPr>
+        <w:t>b * t)</w:t>
       </w:r>
     </w:p>
     <w:p>
@@ -17870,7 +18254,18 @@
           <w:szCs w:val="16"/>
           <w:lang w:val="en-US" w:eastAsia="ru-RU"/>
         </w:rPr>
-        <w:t>logarithmic_approximation</w:t>
+        <w:t>logarithmic_</w:t>
+      </w:r>
+      <w:proofErr w:type="gramStart"/>
+      <w:r>
+        <w:rPr>
+          <w:rFonts w:ascii="Courier New" w:eastAsia="Times New Roman" w:hAnsi="Courier New" w:cs="Courier New"/>
+          <w:color w:val="0000FF"/>
+          <w:sz w:val="16"/>
+          <w:szCs w:val="16"/>
+          <w:lang w:val="en-US" w:eastAsia="ru-RU"/>
+        </w:rPr>
+        <w:t>approximation</w:t>
       </w:r>
       <w:proofErr w:type="spellEnd"/>
       <w:r>
@@ -17881,7 +18276,18 @@
           <w:szCs w:val="16"/>
           <w:lang w:val="en-US" w:eastAsia="ru-RU"/>
         </w:rPr>
-        <w:t>(x, y):</w:t>
+        <w:t>(</w:t>
+      </w:r>
+      <w:proofErr w:type="gramEnd"/>
+      <w:r>
+        <w:rPr>
+          <w:rFonts w:ascii="Courier New" w:eastAsia="Times New Roman" w:hAnsi="Courier New" w:cs="Courier New"/>
+          <w:color w:val="000000"/>
+          <w:sz w:val="16"/>
+          <w:szCs w:val="16"/>
+          <w:lang w:val="en-US" w:eastAsia="ru-RU"/>
+        </w:rPr>
+        <w:t>x, y):</w:t>
       </w:r>
     </w:p>
     <w:p>
@@ -18340,6 +18746,7 @@
         <w:t xml:space="preserve"> </w:t>
       </w:r>
       <w:proofErr w:type="spellStart"/>
+      <w:proofErr w:type="gramStart"/>
       <w:r>
         <w:rPr>
           <w:rFonts w:ascii="Courier New" w:eastAsia="Times New Roman" w:hAnsi="Courier New" w:cs="Courier New"/>
@@ -18359,7 +18766,29 @@
           <w:szCs w:val="16"/>
           <w:lang w:eastAsia="ru-RU"/>
         </w:rPr>
-        <w:t>(x, y):  </w:t>
+        <w:t>(</w:t>
+      </w:r>
+      <w:proofErr w:type="gramEnd"/>
+      <w:r>
+        <w:rPr>
+          <w:rFonts w:ascii="Courier New" w:eastAsia="Times New Roman" w:hAnsi="Courier New" w:cs="Courier New"/>
+          <w:color w:val="000000"/>
+          <w:sz w:val="16"/>
+          <w:szCs w:val="16"/>
+          <w:lang w:eastAsia="ru-RU"/>
+        </w:rPr>
+        <w:t>x, y</w:t>
+      </w:r>
+      <w:proofErr w:type="gramStart"/>
+      <w:r>
+        <w:rPr>
+          <w:rFonts w:ascii="Courier New" w:eastAsia="Times New Roman" w:hAnsi="Courier New" w:cs="Courier New"/>
+          <w:color w:val="000000"/>
+          <w:sz w:val="16"/>
+          <w:szCs w:val="16"/>
+          <w:lang w:eastAsia="ru-RU"/>
+        </w:rPr>
+        <w:t>):  </w:t>
       </w:r>
       <w:r>
         <w:rPr>
@@ -18369,7 +18798,18 @@
           <w:szCs w:val="16"/>
           <w:lang w:eastAsia="ru-RU"/>
         </w:rPr>
-        <w:t># параллельный обход x и y</w:t>
+        <w:t>#</w:t>
+      </w:r>
+      <w:proofErr w:type="gramEnd"/>
+      <w:r>
+        <w:rPr>
+          <w:rFonts w:ascii="Courier New" w:eastAsia="Times New Roman" w:hAnsi="Courier New" w:cs="Courier New"/>
+          <w:color w:val="3F7F5F"/>
+          <w:sz w:val="16"/>
+          <w:szCs w:val="16"/>
+          <w:lang w:eastAsia="ru-RU"/>
+        </w:rPr>
+        <w:t xml:space="preserve"> параллельный обход x и y</w:t>
       </w:r>
     </w:p>
     <w:p>
@@ -18536,9 +18976,21 @@
           <w:szCs w:val="16"/>
           <w:lang w:val="en-US" w:eastAsia="ru-RU"/>
         </w:rPr>
-        <w:t>temp_x.append</w:t>
+        <w:t>temp_</w:t>
+      </w:r>
+      <w:proofErr w:type="gramStart"/>
+      <w:r>
+        <w:rPr>
+          <w:rFonts w:ascii="Courier New" w:eastAsia="Times New Roman" w:hAnsi="Courier New" w:cs="Courier New"/>
+          <w:color w:val="000000"/>
+          <w:sz w:val="16"/>
+          <w:szCs w:val="16"/>
+          <w:lang w:val="en-US" w:eastAsia="ru-RU"/>
+        </w:rPr>
+        <w:t>x.append</w:t>
       </w:r>
       <w:proofErr w:type="spellEnd"/>
+      <w:proofErr w:type="gramEnd"/>
       <w:r>
         <w:rPr>
           <w:rFonts w:ascii="Courier New" w:eastAsia="Times New Roman" w:hAnsi="Courier New" w:cs="Courier New"/>
@@ -18604,9 +19056,21 @@
           <w:szCs w:val="16"/>
           <w:lang w:val="en-US" w:eastAsia="ru-RU"/>
         </w:rPr>
-        <w:t>temp_y.append</w:t>
+        <w:t>temp_</w:t>
+      </w:r>
+      <w:proofErr w:type="gramStart"/>
+      <w:r>
+        <w:rPr>
+          <w:rFonts w:ascii="Courier New" w:eastAsia="Times New Roman" w:hAnsi="Courier New" w:cs="Courier New"/>
+          <w:color w:val="000000"/>
+          <w:sz w:val="16"/>
+          <w:szCs w:val="16"/>
+          <w:lang w:val="en-US" w:eastAsia="ru-RU"/>
+        </w:rPr>
+        <w:t>y.append</w:t>
       </w:r>
       <w:proofErr w:type="spellEnd"/>
+      <w:proofErr w:type="gramEnd"/>
       <w:r>
         <w:rPr>
           <w:rFonts w:ascii="Courier New" w:eastAsia="Times New Roman" w:hAnsi="Courier New" w:cs="Courier New"/>
@@ -19338,7 +19802,18 @@
           <w:szCs w:val="16"/>
           <w:lang w:val="en-US" w:eastAsia="ru-RU"/>
         </w:rPr>
-        <w:t>linear_approximation</w:t>
+        <w:t>linear_</w:t>
+      </w:r>
+      <w:proofErr w:type="gramStart"/>
+      <w:r>
+        <w:rPr>
+          <w:rFonts w:ascii="Courier New" w:eastAsia="Times New Roman" w:hAnsi="Courier New" w:cs="Courier New"/>
+          <w:color w:val="000000"/>
+          <w:sz w:val="16"/>
+          <w:szCs w:val="16"/>
+          <w:lang w:val="en-US" w:eastAsia="ru-RU"/>
+        </w:rPr>
+        <w:t>approximation</w:t>
       </w:r>
       <w:proofErr w:type="spellEnd"/>
       <w:r>
@@ -19352,6 +19827,7 @@
         <w:t>(</w:t>
       </w:r>
       <w:proofErr w:type="spellStart"/>
+      <w:proofErr w:type="gramEnd"/>
       <w:r>
         <w:rPr>
           <w:rFonts w:ascii="Courier New" w:eastAsia="Times New Roman" w:hAnsi="Courier New" w:cs="Courier New"/>
@@ -19905,7 +20381,18 @@
           <w:szCs w:val="16"/>
           <w:lang w:val="en-US" w:eastAsia="ru-RU"/>
         </w:rPr>
-        <w:t>'nan'</w:t>
+        <w:t>'nan</w:t>
+      </w:r>
+      <w:proofErr w:type="gramStart"/>
+      <w:r>
+        <w:rPr>
+          <w:rFonts w:ascii="Courier New" w:eastAsia="Times New Roman" w:hAnsi="Courier New" w:cs="Courier New"/>
+          <w:color w:val="2A00FF"/>
+          <w:sz w:val="16"/>
+          <w:szCs w:val="16"/>
+          <w:lang w:val="en-US" w:eastAsia="ru-RU"/>
+        </w:rPr>
+        <w:t>'</w:t>
       </w:r>
       <w:r>
         <w:rPr>
@@ -19925,7 +20412,18 @@
           <w:szCs w:val="16"/>
           <w:lang w:val="en-US" w:eastAsia="ru-RU"/>
         </w:rPr>
-        <w:t xml:space="preserve"># </w:t>
+        <w:t>#</w:t>
+      </w:r>
+      <w:proofErr w:type="gramEnd"/>
+      <w:r>
+        <w:rPr>
+          <w:rFonts w:ascii="Courier New" w:eastAsia="Times New Roman" w:hAnsi="Courier New" w:cs="Courier New"/>
+          <w:color w:val="3F7F5F"/>
+          <w:sz w:val="16"/>
+          <w:szCs w:val="16"/>
+          <w:lang w:val="en-US" w:eastAsia="ru-RU"/>
+        </w:rPr>
+        <w:t xml:space="preserve"> </w:t>
       </w:r>
       <w:r>
         <w:rPr>
@@ -20143,6 +20641,7 @@
         </w:rPr>
         <w:t>25|         </w:t>
       </w:r>
+      <w:proofErr w:type="gramStart"/>
       <w:r>
         <w:rPr>
           <w:rFonts w:ascii="Courier New" w:eastAsia="Times New Roman" w:hAnsi="Courier New" w:cs="Courier New"/>
@@ -20163,6 +20662,7 @@
         </w:rPr>
         <w:t>(</w:t>
       </w:r>
+      <w:proofErr w:type="gramEnd"/>
       <w:r>
         <w:rPr>
           <w:rFonts w:ascii="Courier New" w:eastAsia="Times New Roman" w:hAnsi="Courier New" w:cs="Courier New"/>
@@ -20448,7 +20948,18 @@
           <w:szCs w:val="16"/>
           <w:lang w:val="en-US" w:eastAsia="ru-RU"/>
         </w:rPr>
-        <w:t>power_approximation</w:t>
+        <w:t>power_</w:t>
+      </w:r>
+      <w:proofErr w:type="gramStart"/>
+      <w:r>
+        <w:rPr>
+          <w:rFonts w:ascii="Courier New" w:eastAsia="Times New Roman" w:hAnsi="Courier New" w:cs="Courier New"/>
+          <w:color w:val="0000FF"/>
+          <w:sz w:val="16"/>
+          <w:szCs w:val="16"/>
+          <w:lang w:val="en-US" w:eastAsia="ru-RU"/>
+        </w:rPr>
+        <w:t>approximation</w:t>
       </w:r>
       <w:proofErr w:type="spellEnd"/>
       <w:r>
@@ -20459,7 +20970,18 @@
           <w:szCs w:val="16"/>
           <w:lang w:val="en-US" w:eastAsia="ru-RU"/>
         </w:rPr>
-        <w:t>(x, y):</w:t>
+        <w:t>(</w:t>
+      </w:r>
+      <w:proofErr w:type="gramEnd"/>
+      <w:r>
+        <w:rPr>
+          <w:rFonts w:ascii="Courier New" w:eastAsia="Times New Roman" w:hAnsi="Courier New" w:cs="Courier New"/>
+          <w:color w:val="000000"/>
+          <w:sz w:val="16"/>
+          <w:szCs w:val="16"/>
+          <w:lang w:val="en-US" w:eastAsia="ru-RU"/>
+        </w:rPr>
+        <w:t>x, y):</w:t>
       </w:r>
     </w:p>
     <w:p>
@@ -20860,6 +21382,7 @@
         <w:t xml:space="preserve"> </w:t>
       </w:r>
       <w:proofErr w:type="spellStart"/>
+      <w:proofErr w:type="gramStart"/>
       <w:r>
         <w:rPr>
           <w:rFonts w:ascii="Courier New" w:eastAsia="Times New Roman" w:hAnsi="Courier New" w:cs="Courier New"/>
@@ -20879,7 +21402,29 @@
           <w:szCs w:val="16"/>
           <w:lang w:eastAsia="ru-RU"/>
         </w:rPr>
-        <w:t>(x, y):  </w:t>
+        <w:t>(</w:t>
+      </w:r>
+      <w:proofErr w:type="gramEnd"/>
+      <w:r>
+        <w:rPr>
+          <w:rFonts w:ascii="Courier New" w:eastAsia="Times New Roman" w:hAnsi="Courier New" w:cs="Courier New"/>
+          <w:color w:val="000000"/>
+          <w:sz w:val="16"/>
+          <w:szCs w:val="16"/>
+          <w:lang w:eastAsia="ru-RU"/>
+        </w:rPr>
+        <w:t>x, y</w:t>
+      </w:r>
+      <w:proofErr w:type="gramStart"/>
+      <w:r>
+        <w:rPr>
+          <w:rFonts w:ascii="Courier New" w:eastAsia="Times New Roman" w:hAnsi="Courier New" w:cs="Courier New"/>
+          <w:color w:val="000000"/>
+          <w:sz w:val="16"/>
+          <w:szCs w:val="16"/>
+          <w:lang w:eastAsia="ru-RU"/>
+        </w:rPr>
+        <w:t>):  </w:t>
       </w:r>
       <w:r>
         <w:rPr>
@@ -20889,7 +21434,18 @@
           <w:szCs w:val="16"/>
           <w:lang w:eastAsia="ru-RU"/>
         </w:rPr>
-        <w:t># параллельный обход x и y</w:t>
+        <w:t>#</w:t>
+      </w:r>
+      <w:proofErr w:type="gramEnd"/>
+      <w:r>
+        <w:rPr>
+          <w:rFonts w:ascii="Courier New" w:eastAsia="Times New Roman" w:hAnsi="Courier New" w:cs="Courier New"/>
+          <w:color w:val="3F7F5F"/>
+          <w:sz w:val="16"/>
+          <w:szCs w:val="16"/>
+          <w:lang w:eastAsia="ru-RU"/>
+        </w:rPr>
+        <w:t xml:space="preserve"> параллельный обход x и y</w:t>
       </w:r>
     </w:p>
     <w:p>
@@ -21098,9 +21654,21 @@
           <w:szCs w:val="16"/>
           <w:lang w:val="en-US" w:eastAsia="ru-RU"/>
         </w:rPr>
-        <w:t>temp_x.append</w:t>
+        <w:t>temp_</w:t>
+      </w:r>
+      <w:proofErr w:type="gramStart"/>
+      <w:r>
+        <w:rPr>
+          <w:rFonts w:ascii="Courier New" w:eastAsia="Times New Roman" w:hAnsi="Courier New" w:cs="Courier New"/>
+          <w:color w:val="000000"/>
+          <w:sz w:val="16"/>
+          <w:szCs w:val="16"/>
+          <w:lang w:val="en-US" w:eastAsia="ru-RU"/>
+        </w:rPr>
+        <w:t>x.append</w:t>
       </w:r>
       <w:proofErr w:type="spellEnd"/>
+      <w:proofErr w:type="gramEnd"/>
       <w:r>
         <w:rPr>
           <w:rFonts w:ascii="Courier New" w:eastAsia="Times New Roman" w:hAnsi="Courier New" w:cs="Courier New"/>
@@ -21166,9 +21734,21 @@
           <w:szCs w:val="16"/>
           <w:lang w:val="en-US" w:eastAsia="ru-RU"/>
         </w:rPr>
-        <w:t>temp_y.append</w:t>
+        <w:t>temp_</w:t>
+      </w:r>
+      <w:proofErr w:type="gramStart"/>
+      <w:r>
+        <w:rPr>
+          <w:rFonts w:ascii="Courier New" w:eastAsia="Times New Roman" w:hAnsi="Courier New" w:cs="Courier New"/>
+          <w:color w:val="000000"/>
+          <w:sz w:val="16"/>
+          <w:szCs w:val="16"/>
+          <w:lang w:val="en-US" w:eastAsia="ru-RU"/>
+        </w:rPr>
+        <w:t>y.append</w:t>
       </w:r>
       <w:proofErr w:type="spellEnd"/>
+      <w:proofErr w:type="gramEnd"/>
       <w:r>
         <w:rPr>
           <w:rFonts w:ascii="Courier New" w:eastAsia="Times New Roman" w:hAnsi="Courier New" w:cs="Courier New"/>
@@ -21966,7 +22546,18 @@
           <w:szCs w:val="16"/>
           <w:lang w:val="en-US" w:eastAsia="ru-RU"/>
         </w:rPr>
-        <w:t>linear_approximation</w:t>
+        <w:t>linear_</w:t>
+      </w:r>
+      <w:proofErr w:type="gramStart"/>
+      <w:r>
+        <w:rPr>
+          <w:rFonts w:ascii="Courier New" w:eastAsia="Times New Roman" w:hAnsi="Courier New" w:cs="Courier New"/>
+          <w:color w:val="000000"/>
+          <w:sz w:val="16"/>
+          <w:szCs w:val="16"/>
+          <w:lang w:val="en-US" w:eastAsia="ru-RU"/>
+        </w:rPr>
+        <w:t>approximation</w:t>
       </w:r>
       <w:proofErr w:type="spellEnd"/>
       <w:r>
@@ -21980,6 +22571,7 @@
         <w:t>(</w:t>
       </w:r>
       <w:proofErr w:type="spellStart"/>
+      <w:proofErr w:type="gramEnd"/>
       <w:r>
         <w:rPr>
           <w:rFonts w:ascii="Courier New" w:eastAsia="Times New Roman" w:hAnsi="Courier New" w:cs="Courier New"/>
@@ -22306,6 +22898,7 @@
         <w:t>(</w:t>
       </w:r>
       <w:proofErr w:type="spellStart"/>
+      <w:proofErr w:type="gramStart"/>
       <w:r>
         <w:rPr>
           <w:rFonts w:ascii="Courier New" w:eastAsia="Times New Roman" w:hAnsi="Courier New" w:cs="Courier New"/>
@@ -22327,6 +22920,7 @@
         </w:rPr>
         <w:t>[</w:t>
       </w:r>
+      <w:proofErr w:type="gramEnd"/>
       <w:r>
         <w:rPr>
           <w:rFonts w:ascii="Courier New" w:eastAsia="Times New Roman" w:hAnsi="Courier New" w:cs="Courier New"/>
@@ -22394,6 +22988,7 @@
         <w:t xml:space="preserve">20|         b = </w:t>
       </w:r>
       <w:proofErr w:type="spellStart"/>
+      <w:proofErr w:type="gramStart"/>
       <w:r>
         <w:rPr>
           <w:rFonts w:ascii="Courier New" w:eastAsia="Times New Roman" w:hAnsi="Courier New" w:cs="Courier New"/>
@@ -22415,6 +23010,7 @@
         </w:rPr>
         <w:t>[</w:t>
       </w:r>
+      <w:proofErr w:type="gramEnd"/>
       <w:r>
         <w:rPr>
           <w:rFonts w:ascii="Courier New" w:eastAsia="Times New Roman" w:hAnsi="Courier New" w:cs="Courier New"/>
@@ -22811,6 +23407,7 @@
         <w:rPr>
           <w:rFonts w:ascii="Times New Roman" w:hAnsi="Times New Roman"/>
           <w:b/>
+          <w:noProof/>
         </w:rPr>
         <w:drawing>
           <wp:inline distT="0" distB="0" distL="0" distR="0" wp14:anchorId="68E75FD3" wp14:editId="0F540D7A">
@@ -22869,6 +23466,7 @@
         <w:rPr>
           <w:rFonts w:ascii="Times New Roman" w:hAnsi="Times New Roman"/>
           <w:b/>
+          <w:noProof/>
           <w:lang w:val="en-US"/>
         </w:rPr>
         <w:lastRenderedPageBreak/>
@@ -22921,6 +23519,7 @@
         <w:rPr>
           <w:rFonts w:ascii="Times New Roman" w:hAnsi="Times New Roman"/>
           <w:b/>
+          <w:noProof/>
           <w:lang w:val="en-US"/>
         </w:rPr>
         <w:lastRenderedPageBreak/>
@@ -22973,6 +23572,7 @@
         <w:rPr>
           <w:rFonts w:ascii="Times New Roman" w:hAnsi="Times New Roman"/>
           <w:b/>
+          <w:noProof/>
           <w:lang w:val="en-US"/>
         </w:rPr>
         <w:lastRenderedPageBreak/>
@@ -23025,6 +23625,7 @@
         <w:rPr>
           <w:rFonts w:ascii="Times New Roman" w:hAnsi="Times New Roman"/>
           <w:b/>
+          <w:noProof/>
           <w:lang w:val="en-US"/>
         </w:rPr>
         <w:lastRenderedPageBreak/>
@@ -23077,6 +23678,7 @@
         <w:rPr>
           <w:rFonts w:ascii="Times New Roman" w:hAnsi="Times New Roman"/>
           <w:b/>
+          <w:noProof/>
           <w:lang w:val="en-US"/>
         </w:rPr>
         <w:lastRenderedPageBreak/>
